--- a/毕业设计/教学设计及微课视频/《数据编码》教学设计初稿.docx
+++ b/毕业设计/教学设计及微课视频/《数据编码》教学设计初稿.docx
@@ -608,7 +608,7 @@
                 <w:rFonts w:hint="eastAsia" w:ascii="宋体" w:hAnsi="宋体"/>
                 <w:lang w:val="en-US" w:eastAsia="zh-CN"/>
               </w:rPr>
-              <w:t>了解模拟信号与数字信号；二进制与数制转换；文本数据的编码。</w:t>
+              <w:t>了解模拟信号与数字信号以及文本数据的编码。</w:t>
             </w:r>
           </w:p>
         </w:tc>
@@ -829,7 +829,7 @@
                 <w:rFonts w:hint="eastAsia" w:ascii="宋体" w:hAnsi="宋体"/>
                 <w:lang w:val="en-US" w:eastAsia="zh-CN"/>
               </w:rPr>
-              <w:t>主要为二进制与数制转换的学习，通过过程化的讲解，在认知方面，学生不仅能够学会数制转换的方法，在此过程中还会形成系统的解决问题的思想，能够更理性的分析情况，使学生的情感得以全面发展。</w:t>
+              <w:t>主要为数据编码，通过过程化的讲解，在认知方面，学生不仅能够学会数据编码的原理，在此过程中还会形成系统的解决问题的思想，能够更理性的分析情况，使学生的情感得以全面发展。</w:t>
             </w:r>
           </w:p>
         </w:tc>
@@ -984,7 +984,7 @@
                 <w:kern w:val="0"/>
                 <w:lang w:val="en-US" w:eastAsia="zh-CN"/>
               </w:rPr>
-              <w:t>能够解释文本、音频等数据的的码原理。</w:t>
+              <w:t>能够解释文本、音频等数据的编码原理。</w:t>
             </w:r>
           </w:p>
           <w:p>
@@ -1060,7 +1060,7 @@
                 <w:kern w:val="0"/>
                 <w:lang w:val="en-US" w:eastAsia="zh-CN"/>
               </w:rPr>
-              <w:t>引入模拟信号与数字信号的概念，从而得出数据是以二进制的形式存储在计算机中。</w:t>
+              <w:t>以机器人怎么听懂我们的话语并进行人机交互来进行导入，引发学生思考</w:t>
             </w:r>
           </w:p>
           <w:p>
@@ -1069,7 +1069,7 @@
               <w:ind w:right="0" w:rightChars="0"/>
               <w:jc w:val="left"/>
               <w:rPr>
-                <w:rFonts w:hint="eastAsia" w:ascii="宋体" w:hAnsi="宋体" w:eastAsiaTheme="minorEastAsia"/>
+                <w:rFonts w:hint="default" w:ascii="宋体" w:hAnsi="宋体" w:eastAsiaTheme="minorEastAsia"/>
                 <w:kern w:val="0"/>
                 <w:lang w:val="en-US" w:eastAsia="zh-CN"/>
               </w:rPr>
@@ -1087,7 +1087,7 @@
                 <w:kern w:val="0"/>
                 <w:lang w:val="en-US" w:eastAsia="zh-CN"/>
               </w:rPr>
-              <w:t>学生理解二进制的概念后进行二进制与其他数制转换的具体讲解。</w:t>
+              <w:t>再以去公安局照身份证，计算机如何处理我们的数据为例，再一次引发学生思考</w:t>
             </w:r>
           </w:p>
           <w:p>
@@ -1113,8 +1113,10 @@
                 <w:kern w:val="0"/>
                 <w:lang w:val="en-US" w:eastAsia="zh-CN"/>
               </w:rPr>
-              <w:t>通过实践小活动让学生查看数据的编码。</w:t>
-            </w:r>
+              <w:t>通过教师讲解学生明白了数据编码的原理等知识解决了以上两个问题</w:t>
+            </w:r>
+            <w:bookmarkStart w:id="0" w:name="_GoBack"/>
+            <w:bookmarkEnd w:id="0"/>
           </w:p>
           <w:p>
             <w:pPr>
@@ -1270,7 +1272,7 @@
                 <w:kern w:val="0"/>
                 <w:lang w:val="en-US" w:eastAsia="zh-CN"/>
               </w:rPr>
-              <w:t>二进制数对计算机存储与处理的重要作用，</w:t>
+              <w:t>数据编码对计算机存储与处理的重要作用，</w:t>
             </w:r>
             <w:r>
               <w:rPr>
@@ -1406,16 +1408,17 @@
             <w:pPr>
               <w:ind w:firstLine="420" w:firstLineChars="200"/>
               <w:rPr>
-                <w:rFonts w:hint="eastAsia" w:ascii="宋体" w:hAnsi="宋体"/>
-                <w:b/>
-              </w:rPr>
-            </w:pPr>
-            <w:r>
-              <w:rPr>
-                <w:rFonts w:hint="eastAsia" w:ascii="宋体" w:hAnsi="宋体"/>
-                <w:lang w:val="en-US" w:eastAsia="zh-CN"/>
-              </w:rPr>
-              <w:t>二进制与其他数制的转换</w:t>
+                <w:rFonts w:hint="default" w:ascii="宋体" w:hAnsi="宋体"/>
+                <w:b/>
+                <w:lang w:val="en-US"/>
+              </w:rPr>
+            </w:pPr>
+            <w:r>
+              <w:rPr>
+                <w:rFonts w:hint="eastAsia" w:ascii="宋体" w:hAnsi="宋体"/>
+                <w:lang w:val="en-US" w:eastAsia="zh-CN"/>
+              </w:rPr>
+              <w:t>文本数据编码的方式</w:t>
             </w:r>
           </w:p>
           <w:p>
@@ -1449,7 +1452,7 @@
                 <w:rFonts w:hint="eastAsia" w:ascii="宋体" w:hAnsi="宋体"/>
                 <w:lang w:val="en-US" w:eastAsia="zh-CN"/>
               </w:rPr>
-              <w:t>二进制与十进制的数制转换的方法</w:t>
+              <w:t>数据编码的原理</w:t>
             </w:r>
           </w:p>
         </w:tc>
@@ -1560,7 +1563,7 @@
                 <w:rFonts w:hint="eastAsia" w:ascii="宋体" w:hAnsi="宋体"/>
                 <w:lang w:val="en-US" w:eastAsia="zh-CN"/>
               </w:rPr>
-              <w:t>采用讲授法和实验法进行本节课的教学，同时通过播放视频的方式对文本数据字符编码的方案进行知识普及。讲授法可以直观的让学生明确知识的重难点，从而学会二进制与十进制的转换方法；实验法主要是让学生通过在Python上亲自体验数据的编码来感受文本数据所对应的编码。</w:t>
+              <w:t>采用讲授法和多媒体辅助法进行本节课的教学，讲授法可以直观的让学生明确知识的重难点，多媒体辅助法主要是让学生感受文本数据所对应的编码。</w:t>
             </w:r>
           </w:p>
         </w:tc>
@@ -1657,8 +1660,9 @@
           <w:p>
             <w:pPr>
               <w:rPr>
-                <w:rFonts w:hint="eastAsia" w:ascii="宋体" w:hAnsi="宋体"/>
+                <w:rFonts w:hint="eastAsia" w:ascii="宋体" w:hAnsi="宋体" w:eastAsiaTheme="minorEastAsia"/>
                 <w:szCs w:val="21"/>
+                <w:lang w:val="en-US" w:eastAsia="zh-CN"/>
               </w:rPr>
             </w:pPr>
             <w:r>
@@ -1678,7 +1682,14 @@
               <w:rPr>
                 <w:rFonts w:hint="eastAsia" w:ascii="宋体" w:hAnsi="宋体"/>
               </w:rPr>
-              <w:t>》PPT课件</w:t>
+              <w:t>》</w:t>
+            </w:r>
+            <w:r>
+              <w:rPr>
+                <w:rFonts w:hint="eastAsia" w:ascii="宋体" w:hAnsi="宋体"/>
+                <w:lang w:val="en-US" w:eastAsia="zh-CN"/>
+              </w:rPr>
+              <w:t>微课</w:t>
             </w:r>
           </w:p>
           <w:p>
@@ -1705,21 +1716,6 @@
                 <w:rFonts w:hint="eastAsia" w:ascii="宋体" w:hAnsi="宋体"/>
               </w:rPr>
               <w:t>》教学设计</w:t>
-            </w:r>
-          </w:p>
-          <w:p>
-            <w:pPr>
-              <w:rPr>
-                <w:rFonts w:hint="default" w:ascii="宋体" w:hAnsi="宋体" w:eastAsiaTheme="minorEastAsia"/>
-                <w:lang w:val="en-US" w:eastAsia="zh-CN"/>
-              </w:rPr>
-            </w:pPr>
-            <w:r>
-              <w:rPr>
-                <w:rFonts w:hint="eastAsia" w:ascii="宋体" w:hAnsi="宋体"/>
-                <w:lang w:val="en-US" w:eastAsia="zh-CN"/>
-              </w:rPr>
-              <w:t>教学用到的软件：Python 3.6</w:t>
             </w:r>
           </w:p>
           <w:p>
@@ -2042,7 +2038,7 @@
                 <w:bCs/>
                 <w:lang w:val="en-US" w:eastAsia="zh-CN"/>
               </w:rPr>
-              <w:t>1分钟</w:t>
+              <w:t>20秒</w:t>
             </w:r>
           </w:p>
         </w:tc>
@@ -2098,7 +2094,7 @@
                 <w:kern w:val="0"/>
                 <w:lang w:val="en-US" w:eastAsia="zh-CN"/>
               </w:rPr>
-              <w:t>通过身边的的真实例子了解模拟信号和数字信号的概念，同时思考模拟信号怎么转换成数字信号？通过此问题引出二进制的概念。</w:t>
+              <w:t>信息科技时代，科学家发明出了可以对话的机器人，那么机器人是如何听懂我们的话语并进行人机交互的呢</w:t>
             </w:r>
           </w:p>
         </w:tc>
@@ -2117,7 +2113,7 @@
           <w:p>
             <w:pPr>
               <w:rPr>
-                <w:rFonts w:hint="default" w:ascii="宋体" w:hAnsi="宋体" w:eastAsiaTheme="minorEastAsia"/>
+                <w:rFonts w:hint="eastAsia" w:ascii="宋体" w:hAnsi="宋体" w:eastAsiaTheme="minorEastAsia"/>
                 <w:b/>
                 <w:lang w:val="en-US" w:eastAsia="zh-CN"/>
               </w:rPr>
@@ -2133,7 +2129,7 @@
                 <w:rFonts w:hint="eastAsia" w:ascii="宋体" w:hAnsi="宋体"/>
                 <w:lang w:val="en-US" w:eastAsia="zh-CN"/>
               </w:rPr>
-              <w:t>通过案列明白什么是模拟信号与数字信号，思考模拟信号与数字信号的转换方式，初步了解二进制。</w:t>
+              <w:t>进行思考</w:t>
             </w:r>
           </w:p>
         </w:tc>
@@ -2151,30 +2147,23 @@
           <w:p>
             <w:pPr>
               <w:rPr>
-                <w:rFonts w:hint="eastAsia" w:ascii="宋体" w:hAnsi="宋体"/>
-                <w:b/>
-              </w:rPr>
-            </w:pPr>
-            <w:r>
-              <w:rPr>
-                <w:rFonts w:hint="eastAsia" w:ascii="宋体" w:hAnsi="宋体"/>
-              </w:rPr>
-              <w:t>调动学生学习的欲望，并通过思考使学生集中注意力。</w:t>
-            </w:r>
-            <w:r>
-              <w:rPr>
-                <w:rFonts w:hint="eastAsia" w:ascii="宋体" w:hAnsi="宋体"/>
-                <w:lang w:val="en-US" w:eastAsia="zh-CN"/>
-              </w:rPr>
-              <w:t>学生认识到</w:t>
-            </w:r>
-            <w:r>
-              <w:rPr>
-                <w:rFonts w:hint="eastAsia" w:ascii="宋体" w:hAnsi="宋体"/>
-                <w:kern w:val="0"/>
-                <w:lang w:val="en-US" w:eastAsia="zh-CN"/>
-              </w:rPr>
-              <w:t>数据是以二进制的方式在计算机中存储和处理。</w:t>
+                <w:rFonts w:hint="eastAsia" w:ascii="宋体" w:hAnsi="宋体" w:eastAsiaTheme="minorEastAsia"/>
+                <w:b/>
+                <w:lang w:val="en-US" w:eastAsia="zh-CN"/>
+              </w:rPr>
+            </w:pPr>
+            <w:r>
+              <w:rPr>
+                <w:rFonts w:hint="eastAsia" w:ascii="宋体" w:hAnsi="宋体"/>
+              </w:rPr>
+              <w:t>调动学生学习的欲望，</w:t>
+            </w:r>
+            <w:r>
+              <w:rPr>
+                <w:rFonts w:hint="eastAsia" w:ascii="宋体" w:hAnsi="宋体"/>
+                <w:lang w:val="en-US" w:eastAsia="zh-CN"/>
+              </w:rPr>
+              <w:t>导入新课</w:t>
             </w:r>
           </w:p>
         </w:tc>
@@ -2213,8 +2202,9 @@
           <w:p>
             <w:pPr>
               <w:rPr>
-                <w:rFonts w:hint="eastAsia" w:ascii="宋体" w:hAnsi="宋体"/>
+                <w:rFonts w:hint="default" w:ascii="宋体" w:hAnsi="宋体" w:eastAsiaTheme="minorEastAsia"/>
                 <w:bCs/>
+                <w:lang w:val="en-US" w:eastAsia="zh-CN"/>
               </w:rPr>
             </w:pPr>
             <w:r>
@@ -2223,81 +2213,66 @@
                 <w:bCs/>
                 <w:lang w:val="en-US" w:eastAsia="zh-CN"/>
               </w:rPr>
-              <w:t>4</w:t>
-            </w:r>
-            <w:r>
-              <w:rPr>
-                <w:rFonts w:hint="eastAsia" w:ascii="宋体" w:hAnsi="宋体"/>
+              <w:t>25秒</w:t>
+            </w:r>
+          </w:p>
+        </w:tc>
+        <w:tc>
+          <w:tcPr>
+            <w:tcW w:w="1397" w:type="dxa"/>
+            <w:tcBorders>
+              <w:top w:val="single" w:color="auto" w:sz="4" w:space="0"/>
+              <w:left w:val="single" w:color="auto" w:sz="4" w:space="0"/>
+              <w:bottom w:val="single" w:color="auto" w:sz="4" w:space="0"/>
+              <w:right w:val="single" w:color="auto" w:sz="4" w:space="0"/>
+            </w:tcBorders>
+            <w:vAlign w:val="center"/>
+          </w:tcPr>
+          <w:p>
+            <w:pPr>
+              <w:rPr>
+                <w:rFonts w:hint="eastAsia" w:ascii="宋体" w:hAnsi="宋体" w:eastAsiaTheme="minorEastAsia"/>
+                <w:b/>
+                <w:lang w:val="en-US" w:eastAsia="zh-CN"/>
+              </w:rPr>
+            </w:pPr>
+            <w:r>
+              <w:rPr>
+                <w:rFonts w:hint="eastAsia" w:ascii="宋体" w:hAnsi="宋体"/>
+                <w:lang w:val="en-US" w:eastAsia="zh-CN"/>
+              </w:rPr>
+              <w:t>案例分析</w:t>
+            </w:r>
+          </w:p>
+        </w:tc>
+        <w:tc>
+          <w:tcPr>
+            <w:tcW w:w="2367" w:type="dxa"/>
+            <w:tcBorders>
+              <w:top w:val="single" w:color="auto" w:sz="4" w:space="0"/>
+              <w:left w:val="single" w:color="auto" w:sz="4" w:space="0"/>
+              <w:bottom w:val="single" w:color="auto" w:sz="4" w:space="0"/>
+              <w:right w:val="single" w:color="auto" w:sz="4" w:space="0"/>
+            </w:tcBorders>
+            <w:vAlign w:val="center"/>
+          </w:tcPr>
+          <w:p>
+            <w:pPr>
+              <w:rPr>
+                <w:rFonts w:hint="default" w:ascii="宋体" w:hAnsi="宋体" w:eastAsiaTheme="minorEastAsia"/>
+                <w:b w:val="0"/>
                 <w:bCs/>
-              </w:rPr>
-              <w:t>分钟</w:t>
-            </w:r>
-          </w:p>
-        </w:tc>
-        <w:tc>
-          <w:tcPr>
-            <w:tcW w:w="1397" w:type="dxa"/>
-            <w:tcBorders>
-              <w:top w:val="single" w:color="auto" w:sz="4" w:space="0"/>
-              <w:left w:val="single" w:color="auto" w:sz="4" w:space="0"/>
-              <w:bottom w:val="single" w:color="auto" w:sz="4" w:space="0"/>
-              <w:right w:val="single" w:color="auto" w:sz="4" w:space="0"/>
-            </w:tcBorders>
-            <w:vAlign w:val="center"/>
-          </w:tcPr>
-          <w:p>
-            <w:pPr>
-              <w:rPr>
-                <w:rFonts w:hint="eastAsia" w:ascii="宋体" w:hAnsi="宋体"/>
-                <w:b/>
-              </w:rPr>
-            </w:pPr>
-            <w:r>
-              <w:rPr>
-                <w:rFonts w:hint="eastAsia" w:ascii="宋体" w:hAnsi="宋体"/>
-                <w:lang w:val="en-US" w:eastAsia="zh-CN"/>
-              </w:rPr>
-              <w:t>知识</w:t>
-            </w:r>
-            <w:r>
-              <w:rPr>
-                <w:rFonts w:hint="eastAsia" w:ascii="宋体" w:hAnsi="宋体"/>
-              </w:rPr>
-              <w:t>讲解</w:t>
-            </w:r>
-          </w:p>
-        </w:tc>
-        <w:tc>
-          <w:tcPr>
-            <w:tcW w:w="2367" w:type="dxa"/>
-            <w:tcBorders>
-              <w:top w:val="single" w:color="auto" w:sz="4" w:space="0"/>
-              <w:left w:val="single" w:color="auto" w:sz="4" w:space="0"/>
-              <w:bottom w:val="single" w:color="auto" w:sz="4" w:space="0"/>
-              <w:right w:val="single" w:color="auto" w:sz="4" w:space="0"/>
-            </w:tcBorders>
-            <w:vAlign w:val="center"/>
-          </w:tcPr>
-          <w:p>
-            <w:pPr>
-              <w:rPr>
-                <w:rFonts w:hint="default" w:ascii="宋体" w:hAnsi="宋体" w:eastAsiaTheme="minorEastAsia"/>
-                <w:b/>
-                <w:lang w:val="en-US" w:eastAsia="zh-CN"/>
-              </w:rPr>
-            </w:pPr>
-            <w:r>
-              <w:rPr>
-                <w:rFonts w:hint="eastAsia" w:ascii="宋体" w:hAnsi="宋体"/>
-              </w:rPr>
-              <w:t>教师讲述</w:t>
-            </w:r>
-            <w:r>
-              <w:rPr>
-                <w:rFonts w:hint="eastAsia" w:ascii="宋体" w:hAnsi="宋体"/>
-                <w:lang w:val="en-US" w:eastAsia="zh-CN"/>
-              </w:rPr>
-              <w:t>二进制和十进制转换的具体方法，扩展至十六进制乃至任意进制的转换方法，归纳总结各个进制间转换的共同特征。</w:t>
+                <w:lang w:val="en-US" w:eastAsia="zh-CN"/>
+              </w:rPr>
+            </w:pPr>
+            <w:r>
+              <w:rPr>
+                <w:rFonts w:hint="eastAsia" w:ascii="宋体" w:hAnsi="宋体"/>
+                <w:b w:val="0"/>
+                <w:bCs/>
+                <w:lang w:val="en-US" w:eastAsia="zh-CN"/>
+              </w:rPr>
+              <w:t>以办身份证为例，思考计算机是如何处理我们的身份数据的</w:t>
             </w:r>
           </w:p>
         </w:tc>
@@ -2316,15 +2291,23 @@
           <w:p>
             <w:pPr>
               <w:rPr>
-                <w:rFonts w:hint="eastAsia" w:ascii="宋体" w:hAnsi="宋体"/>
-                <w:b/>
-              </w:rPr>
-            </w:pPr>
-            <w:r>
-              <w:rPr>
-                <w:rFonts w:hint="eastAsia" w:ascii="宋体" w:hAnsi="宋体"/>
-              </w:rPr>
-              <w:t>学生认真听老师讲授。</w:t>
+                <w:rFonts w:hint="eastAsia" w:ascii="宋体" w:hAnsi="宋体" w:eastAsiaTheme="minorEastAsia"/>
+                <w:b/>
+                <w:lang w:val="en-US" w:eastAsia="zh-CN"/>
+              </w:rPr>
+            </w:pPr>
+            <w:r>
+              <w:rPr>
+                <w:rFonts w:hint="eastAsia" w:ascii="宋体" w:hAnsi="宋体"/>
+              </w:rPr>
+              <w:t>学生认真</w:t>
+            </w:r>
+            <w:r>
+              <w:rPr>
+                <w:rFonts w:hint="eastAsia" w:ascii="宋体" w:hAnsi="宋体"/>
+                <w:lang w:val="en-US" w:eastAsia="zh-CN"/>
+              </w:rPr>
+              <w:t>思考</w:t>
             </w:r>
           </w:p>
         </w:tc>
@@ -2342,15 +2325,19 @@
           <w:p>
             <w:pPr>
               <w:rPr>
-                <w:rFonts w:hint="eastAsia" w:ascii="宋体" w:hAnsi="宋体"/>
-                <w:b/>
-              </w:rPr>
-            </w:pPr>
-            <w:r>
-              <w:rPr>
-                <w:rFonts w:hint="eastAsia" w:ascii="宋体" w:hAnsi="宋体"/>
-              </w:rPr>
-              <w:t>传统的直接教学灌输给学生知识。</w:t>
+                <w:rFonts w:hint="default" w:ascii="宋体" w:hAnsi="宋体" w:eastAsiaTheme="minorEastAsia"/>
+                <w:b/>
+                <w:lang w:val="en-US" w:eastAsia="zh-CN"/>
+              </w:rPr>
+            </w:pPr>
+            <w:r>
+              <w:rPr>
+                <w:rFonts w:hint="eastAsia" w:ascii="宋体" w:hAnsi="宋体"/>
+                <w:b w:val="0"/>
+                <w:bCs/>
+                <w:lang w:val="en-US" w:eastAsia="zh-CN"/>
+              </w:rPr>
+              <w:t>承接上一问题，再次提出问题，加重知识的重要性</w:t>
             </w:r>
           </w:p>
         </w:tc>
@@ -2389,8 +2376,9 @@
           <w:p>
             <w:pPr>
               <w:rPr>
-                <w:rFonts w:hint="eastAsia" w:ascii="宋体" w:hAnsi="宋体"/>
+                <w:rFonts w:hint="default" w:ascii="宋体" w:hAnsi="宋体"/>
                 <w:bCs/>
+                <w:lang w:val="en-US"/>
               </w:rPr>
             </w:pPr>
             <w:r>
@@ -2399,14 +2387,7 @@
                 <w:bCs/>
                 <w:lang w:val="en-US" w:eastAsia="zh-CN"/>
               </w:rPr>
-              <w:t>2</w:t>
-            </w:r>
-            <w:r>
-              <w:rPr>
-                <w:rFonts w:hint="eastAsia" w:ascii="宋体" w:hAnsi="宋体"/>
-                <w:bCs/>
-              </w:rPr>
-              <w:t>分钟</w:t>
+              <w:t>1分50秒</w:t>
             </w:r>
           </w:p>
         </w:tc>
@@ -2434,7 +2415,7 @@
                 <w:rFonts w:hint="eastAsia" w:ascii="宋体" w:hAnsi="宋体"/>
                 <w:lang w:val="en-US" w:eastAsia="zh-CN"/>
               </w:rPr>
-              <w:t>实践活动</w:t>
+              <w:t>教师讲解</w:t>
             </w:r>
           </w:p>
         </w:tc>
@@ -2461,14 +2442,14 @@
               <w:rPr>
                 <w:rFonts w:hint="eastAsia" w:ascii="宋体" w:hAnsi="宋体"/>
               </w:rPr>
-              <w:t>教师提出课堂任务让学生</w:t>
-            </w:r>
-            <w:r>
-              <w:rPr>
-                <w:rFonts w:hint="eastAsia" w:ascii="宋体" w:hAnsi="宋体"/>
-                <w:lang w:val="en-US" w:eastAsia="zh-CN"/>
-              </w:rPr>
-              <w:t>实践：利用Python语言查看数据的编码</w:t>
+              <w:t>教师</w:t>
+            </w:r>
+            <w:r>
+              <w:rPr>
+                <w:rFonts w:hint="eastAsia" w:ascii="宋体" w:hAnsi="宋体"/>
+                <w:lang w:val="en-US" w:eastAsia="zh-CN"/>
+              </w:rPr>
+              <w:t>讲解编码的概念，引出模拟信号与数字信号的概念，以及模拟信号要经过采样、量化、编码三步转换为数字信号，由此可以得出机器人能听懂我们话语的原因。</w:t>
             </w:r>
           </w:p>
         </w:tc>
@@ -2503,7 +2484,7 @@
                 <w:rFonts w:hint="eastAsia" w:ascii="宋体" w:hAnsi="宋体"/>
                 <w:lang w:val="en-US" w:eastAsia="zh-CN"/>
               </w:rPr>
-              <w:t>在自己电脑输入文本数据，并得出文本数据所对应的编码</w:t>
+              <w:t>认真听讲，明白计算机中的数据都是以二进制进行存储，机器人将我们的声音信号转化为数字信号</w:t>
             </w:r>
           </w:p>
         </w:tc>
@@ -2521,8 +2502,9 @@
           <w:p>
             <w:pPr>
               <w:rPr>
-                <w:rFonts w:hint="eastAsia" w:ascii="宋体" w:hAnsi="宋体"/>
-                <w:b/>
+                <w:rFonts w:hint="default" w:ascii="宋体" w:hAnsi="宋体" w:eastAsiaTheme="minorEastAsia"/>
+                <w:b/>
+                <w:lang w:val="en-US" w:eastAsia="zh-CN"/>
               </w:rPr>
             </w:pPr>
             <w:r>
@@ -2536,13 +2518,7 @@
                 <w:rFonts w:hint="eastAsia" w:ascii="宋体" w:hAnsi="宋体"/>
                 <w:lang w:val="en-US" w:eastAsia="zh-CN"/>
               </w:rPr>
-              <w:t>实践活动</w:t>
-            </w:r>
-            <w:r>
-              <w:rPr>
-                <w:rFonts w:hint="eastAsia" w:ascii="宋体" w:hAnsi="宋体"/>
-              </w:rPr>
-              <w:t>调动学生学习的主动性，使学生更愿意投入到学习中。</w:t>
+              <w:t>教师讲授，学生能够清晰的理解编码、模拟信号和数字信号，以及模拟信号转换为数字信号的过程</w:t>
             </w:r>
           </w:p>
         </w:tc>
@@ -2592,7 +2568,7 @@
                 <w:bCs/>
                 <w:lang w:val="en-US" w:eastAsia="zh-CN"/>
               </w:rPr>
-              <w:t>1分钟</w:t>
+              <w:t>2分钟</w:t>
             </w:r>
           </w:p>
         </w:tc>
@@ -2806,8 +2782,6 @@
               </w:rPr>
               <w:t>回顾本节课所学的知识点，列出知识框架</w:t>
             </w:r>
-            <w:bookmarkStart w:id="0" w:name="_GoBack"/>
-            <w:bookmarkEnd w:id="0"/>
             <w:r>
               <w:rPr>
                 <w:rFonts w:hint="eastAsia" w:ascii="宋体" w:hAnsi="宋体"/>
@@ -2986,7 +2960,7 @@
                 <w:kern w:val="0"/>
                 <w:lang w:val="en-US" w:eastAsia="zh-CN"/>
               </w:rPr>
-              <w:t>实操</w:t>
+              <w:t>理论</w:t>
             </w:r>
             <w:r>
               <w:rPr>
@@ -3016,7 +2990,7 @@
                 <w:kern w:val="0"/>
                 <w:lang w:val="en-US" w:eastAsia="zh-CN"/>
               </w:rPr>
-              <w:t>动手实践了解数据的编码</w:t>
+              <w:t>动脑思考了解数据的编码</w:t>
             </w:r>
             <w:r>
               <w:rPr>
